--- a/PHASE 1/Define Problem-Statements Crypto PHASE 1.docx
+++ b/PHASE 1/Define Problem-Statements Crypto PHASE 1.docx
@@ -154,7 +154,7 @@
                 <w:sz w:val="32"/>
                 <w:szCs w:val="32"/>
               </w:rPr>
-              <w:t>12</w:t>
+              <w:t>13</w:t>
             </w:r>
             <w:r>
               <w:rPr>
@@ -495,11 +495,20 @@
                 <w:sz w:val="32"/>
               </w:rPr>
             </w:pPr>
-            <w:r>
-              <w:rPr>
-                <w:sz w:val="32"/>
-              </w:rPr>
-              <w:t>anbu31543@gmail.com</w:t>
+            <w:hyperlink r:id="rId5" w:history="1">
+              <w:r>
+                <w:rPr>
+                  <w:rStyle w:val="Hyperlink"/>
+                  <w:sz w:val="32"/>
+                </w:rPr>
+                <w:t>anbu31543@gmail.com</w:t>
+              </w:r>
+            </w:hyperlink>
+            <w:r>
+              <w:rPr>
+                <w:sz w:val="32"/>
+              </w:rPr>
+              <w:t xml:space="preserve"> </w:t>
             </w:r>
           </w:p>
         </w:tc>
@@ -633,11 +642,20 @@
                 <w:sz w:val="32"/>
               </w:rPr>
             </w:pPr>
-            <w:r>
-              <w:rPr>
-                <w:sz w:val="32"/>
-              </w:rPr>
-              <w:t>varunkaviyasubsri@gmail.com</w:t>
+            <w:hyperlink r:id="rId6" w:history="1">
+              <w:r>
+                <w:rPr>
+                  <w:rStyle w:val="Hyperlink"/>
+                  <w:sz w:val="32"/>
+                </w:rPr>
+                <w:t>varunkaviyasubsri@gmail.com</w:t>
+              </w:r>
+            </w:hyperlink>
+            <w:r>
+              <w:rPr>
+                <w:sz w:val="32"/>
+              </w:rPr>
+              <w:t xml:space="preserve"> </w:t>
             </w:r>
           </w:p>
         </w:tc>
@@ -676,11 +694,20 @@
                 <w:sz w:val="32"/>
               </w:rPr>
             </w:pPr>
-            <w:r>
-              <w:rPr>
-                <w:sz w:val="32"/>
-              </w:rPr>
-              <w:t>giri90789@gmail.com</w:t>
+            <w:hyperlink r:id="rId7" w:history="1">
+              <w:r>
+                <w:rPr>
+                  <w:rStyle w:val="Hyperlink"/>
+                  <w:sz w:val="32"/>
+                </w:rPr>
+                <w:t>giri90789@gmail.com</w:t>
+              </w:r>
+            </w:hyperlink>
+            <w:r>
+              <w:rPr>
+                <w:sz w:val="32"/>
+              </w:rPr>
+              <w:t xml:space="preserve"> </w:t>
             </w:r>
           </w:p>
         </w:tc>
@@ -720,14 +747,24 @@
                 <w:szCs w:val="32"/>
               </w:rPr>
             </w:pPr>
+            <w:hyperlink r:id="rId8" w:history="1">
+              <w:r>
+                <w:rPr>
+                  <w:rStyle w:val="Hyperlink"/>
+                  <w:sz w:val="32"/>
+                  <w:szCs w:val="32"/>
+                </w:rPr>
+                <w:t>janathamiz@gmail.com</w:t>
+              </w:r>
+            </w:hyperlink>
             <w:r>
               <w:rPr>
                 <w:sz w:val="32"/>
                 <w:szCs w:val="32"/>
               </w:rPr>
-              <w:t>janathamiz@gmail.com</w:t>
-            </w:r>
-            <w:hyperlink r:id="rId5"/>
+              <w:t xml:space="preserve"> </w:t>
+            </w:r>
+            <w:hyperlink r:id="rId9"/>
           </w:p>
         </w:tc>
       </w:tr>
@@ -765,11 +802,20 @@
                 <w:sz w:val="32"/>
               </w:rPr>
             </w:pPr>
-            <w:r>
-              <w:rPr>
-                <w:sz w:val="32"/>
-              </w:rPr>
-              <w:t>Gprakasam860@gmail.com</w:t>
+            <w:hyperlink r:id="rId10" w:history="1">
+              <w:r>
+                <w:rPr>
+                  <w:rStyle w:val="Hyperlink"/>
+                  <w:sz w:val="32"/>
+                </w:rPr>
+                <w:t>Gprakasam860@gmail.com</w:t>
+              </w:r>
+            </w:hyperlink>
+            <w:r>
+              <w:rPr>
+                <w:sz w:val="32"/>
+              </w:rPr>
+              <w:t xml:space="preserve"> </w:t>
             </w:r>
           </w:p>
         </w:tc>
@@ -875,7 +921,7 @@
                     <pic:cNvPicPr preferRelativeResize="0"/>
                   </pic:nvPicPr>
                   <pic:blipFill>
-                    <a:blip r:embed="rId6"/>
+                    <a:blip r:embed="rId11"/>
                     <a:srcRect/>
                     <a:stretch>
                       <a:fillRect/>
@@ -912,7 +958,7 @@
         </w:rPr>
         <w:t xml:space="preserve">Reference: </w:t>
       </w:r>
-      <w:hyperlink r:id="rId7">
+      <w:hyperlink r:id="rId12">
         <w:r>
           <w:rPr>
             <w:color w:val="0563C1"/>
@@ -971,7 +1017,7 @@
                     <pic:cNvPicPr/>
                   </pic:nvPicPr>
                   <pic:blipFill>
-                    <a:blip r:embed="rId8"/>
+                    <a:blip r:embed="rId13"/>
                     <a:stretch>
                       <a:fillRect/>
                     </a:stretch>
@@ -2633,7 +2679,7 @@
   <a:extraClrSchemeLst/>
   <a:extLst>
     <a:ext uri="{05A4C25C-085E-4340-85A3-A5531E510DB2}">
-      <thm15:themeFamily xmlns="" xmlns:thm15="http://schemas.microsoft.com/office/thememl/2012/main" name="Office Theme" id="{62F939B6-93AF-4DB8-9C6B-D6C7DFDC589F}" vid="{4A3C46E8-61CC-4603-A589-7422A47A8E4A}"/>
+      <thm15:themeFamily xmlns:thm15="http://schemas.microsoft.com/office/thememl/2012/main" xmlns="" name="Office Theme" id="{62F939B6-93AF-4DB8-9C6B-D6C7DFDC589F}" vid="{4A3C46E8-61CC-4603-A589-7422A47A8E4A}"/>
     </a:ext>
   </a:extLst>
 </a:theme>
